--- a/Pre-rapport.docx
+++ b/Pre-rapport.docx
@@ -290,47 +290,26 @@
           <w:sz w:val="26"/>
           <w:szCs w:val="26"/>
         </w:rPr>
-        <w:t>17/09/2023</w:t>
-      </w:r>
-    </w:p>
-    <w:p/>
-    <w:p/>
-    <w:p/>
-    <w:p>
-      <w:pPr>
-        <w:jc w:val="center"/>
-        <w:rPr>
-          <w:b/>
-          <w:sz w:val="40"/>
-          <w:szCs w:val="40"/>
-          <w:u w:val="single"/>
-        </w:rPr>
-      </w:pPr>
-      <w:r>
-        <w:rPr>
-          <w:b/>
-          <w:sz w:val="40"/>
-          <w:szCs w:val="40"/>
-          <w:u w:val="single"/>
-        </w:rPr>
-        <w:t>SOMMAIRE</w:t>
-      </w:r>
-    </w:p>
-    <w:p/>
-    <w:p>
-      <w:pPr>
-        <w:pStyle w:val="Titre1"/>
-      </w:pPr>
-    </w:p>
-    <w:p/>
-    <w:p>
-      <w:pPr>
-        <w:pStyle w:val="En-ttedetabledesmatires"/>
-      </w:pPr>
+        <w:t>17/09/202</w:t>
+      </w:r>
+      <w:r>
+        <w:rPr>
+          <w:sz w:val="26"/>
+          <w:szCs w:val="26"/>
+        </w:rPr>
+        <w:t>3</w:t>
+      </w:r>
     </w:p>
     <w:sdt>
       <w:sdtPr>
         <w:rPr>
+          <w:rFonts w:asciiTheme="minorHAnsi" w:eastAsiaTheme="minorHAnsi" w:hAnsiTheme="minorHAnsi" w:cstheme="minorBidi"/>
+          <w:b w:val="0"/>
+          <w:bCs w:val="0"/>
+          <w:color w:val="auto"/>
+          <w:spacing w:val="0"/>
+          <w:sz w:val="21"/>
+          <w:szCs w:val="22"/>
           <w:lang w:val="fr-FR"/>
         </w:rPr>
         <w:id w:val="1762102682"/>
@@ -341,12 +320,7 @@
       </w:sdtPr>
       <w:sdtEndPr>
         <w:rPr>
-          <w:rFonts w:asciiTheme="minorHAnsi" w:eastAsiaTheme="minorHAnsi" w:hAnsiTheme="minorHAnsi" w:cstheme="minorBidi"/>
           <w:noProof/>
-          <w:color w:val="auto"/>
-          <w:spacing w:val="0"/>
-          <w:sz w:val="21"/>
-          <w:szCs w:val="22"/>
           <w:lang w:val="fr"/>
         </w:rPr>
       </w:sdtEndPr>
@@ -376,7 +350,7 @@
           <w:pPr>
             <w:pStyle w:val="TM1"/>
             <w:tabs>
-              <w:tab w:val="right" w:pos="9019"/>
+              <w:tab w:val="right" w:leader="dot" w:pos="9019"/>
             </w:tabs>
             <w:rPr>
               <w:rFonts w:asciiTheme="minorHAnsi" w:eastAsiaTheme="minorEastAsia" w:hAnsiTheme="minorHAnsi" w:cstheme="minorBidi"/>
@@ -407,7 +381,7 @@
             </w:rPr>
             <w:fldChar w:fldCharType="separate"/>
           </w:r>
-          <w:hyperlink w:anchor="_Toc146559015" w:history="1">
+          <w:hyperlink w:anchor="_Toc157166096" w:history="1">
             <w:r>
               <w:rPr>
                 <w:rStyle w:val="Lienhypertexte"/>
@@ -434,7 +408,7 @@
                 <w:noProof/>
                 <w:webHidden/>
               </w:rPr>
-              <w:instrText xml:space="preserve"> PAGEREF _Toc146559015 \h </w:instrText>
+              <w:instrText xml:space="preserve"> PAGEREF _Toc157166096 \h </w:instrText>
             </w:r>
             <w:r>
               <w:rPr>
@@ -470,7 +444,7 @@
             <w:pStyle w:val="TM2"/>
             <w:tabs>
               <w:tab w:val="left" w:pos="420"/>
-              <w:tab w:val="right" w:pos="9019"/>
+              <w:tab w:val="right" w:leader="dot" w:pos="9019"/>
             </w:tabs>
             <w:rPr>
               <w:rFonts w:eastAsiaTheme="minorEastAsia"/>
@@ -484,7 +458,7 @@
               <w14:ligatures w14:val="standardContextual"/>
             </w:rPr>
           </w:pPr>
-          <w:hyperlink w:anchor="_Toc146559016" w:history="1">
+          <w:hyperlink w:anchor="_Toc157166097" w:history="1">
             <w:r>
               <w:rPr>
                 <w:rStyle w:val="Lienhypertexte"/>
@@ -532,7 +506,7 @@
                 <w:noProof/>
                 <w:webHidden/>
               </w:rPr>
-              <w:instrText xml:space="preserve"> PAGEREF _Toc146559016 \h </w:instrText>
+              <w:instrText xml:space="preserve"> PAGEREF _Toc157166097 \h </w:instrText>
             </w:r>
             <w:r>
               <w:rPr>
@@ -568,7 +542,7 @@
             <w:pStyle w:val="TM2"/>
             <w:tabs>
               <w:tab w:val="left" w:pos="420"/>
-              <w:tab w:val="right" w:pos="9019"/>
+              <w:tab w:val="right" w:leader="dot" w:pos="9019"/>
             </w:tabs>
             <w:rPr>
               <w:rFonts w:eastAsiaTheme="minorEastAsia"/>
@@ -582,7 +556,7 @@
               <w14:ligatures w14:val="standardContextual"/>
             </w:rPr>
           </w:pPr>
-          <w:hyperlink w:anchor="_Toc146559017" w:history="1">
+          <w:hyperlink w:anchor="_Toc157166098" w:history="1">
             <w:r>
               <w:rPr>
                 <w:rStyle w:val="Lienhypertexte"/>
@@ -630,7 +604,7 @@
                 <w:noProof/>
                 <w:webHidden/>
               </w:rPr>
-              <w:instrText xml:space="preserve"> PAGEREF _Toc146559017 \h </w:instrText>
+              <w:instrText xml:space="preserve"> PAGEREF _Toc157166098 \h </w:instrText>
             </w:r>
             <w:r>
               <w:rPr>
@@ -665,7 +639,7 @@
           <w:pPr>
             <w:pStyle w:val="TM1"/>
             <w:tabs>
-              <w:tab w:val="right" w:pos="9019"/>
+              <w:tab w:val="right" w:leader="dot" w:pos="9019"/>
             </w:tabs>
             <w:rPr>
               <w:rFonts w:asciiTheme="minorHAnsi" w:eastAsiaTheme="minorEastAsia" w:hAnsiTheme="minorHAnsi" w:cstheme="minorBidi"/>
@@ -678,7 +652,7 @@
               <w14:ligatures w14:val="standardContextual"/>
             </w:rPr>
           </w:pPr>
-          <w:hyperlink w:anchor="_Toc146559018" w:history="1">
+          <w:hyperlink w:anchor="_Toc157166099" w:history="1">
             <w:r>
               <w:rPr>
                 <w:rStyle w:val="Lienhypertexte"/>
@@ -705,7 +679,7 @@
                 <w:noProof/>
                 <w:webHidden/>
               </w:rPr>
-              <w:instrText xml:space="preserve"> PAGEREF _Toc146559018 \h </w:instrText>
+              <w:instrText xml:space="preserve"> PAGEREF _Toc157166099 \h </w:instrText>
             </w:r>
             <w:r>
               <w:rPr>
@@ -740,7 +714,7 @@
           <w:pPr>
             <w:pStyle w:val="TM1"/>
             <w:tabs>
-              <w:tab w:val="right" w:pos="9019"/>
+              <w:tab w:val="right" w:leader="dot" w:pos="9019"/>
             </w:tabs>
             <w:rPr>
               <w:rFonts w:asciiTheme="minorHAnsi" w:eastAsiaTheme="minorEastAsia" w:hAnsiTheme="minorHAnsi" w:cstheme="minorBidi"/>
@@ -753,7 +727,7 @@
               <w14:ligatures w14:val="standardContextual"/>
             </w:rPr>
           </w:pPr>
-          <w:hyperlink w:anchor="_Toc146559019" w:history="1">
+          <w:hyperlink w:anchor="_Toc157166100" w:history="1">
             <w:r>
               <w:rPr>
                 <w:rStyle w:val="Lienhypertexte"/>
@@ -780,7 +754,7 @@
                 <w:noProof/>
                 <w:webHidden/>
               </w:rPr>
-              <w:instrText xml:space="preserve"> PAGEREF _Toc146559019 \h </w:instrText>
+              <w:instrText xml:space="preserve"> PAGEREF _Toc157166100 \h </w:instrText>
             </w:r>
             <w:r>
               <w:rPr>
@@ -816,7 +790,7 @@
             <w:pStyle w:val="TM2"/>
             <w:tabs>
               <w:tab w:val="left" w:pos="420"/>
-              <w:tab w:val="right" w:pos="9019"/>
+              <w:tab w:val="right" w:leader="dot" w:pos="9019"/>
             </w:tabs>
             <w:rPr>
               <w:rFonts w:eastAsiaTheme="minorEastAsia"/>
@@ -830,7 +804,7 @@
               <w14:ligatures w14:val="standardContextual"/>
             </w:rPr>
           </w:pPr>
-          <w:hyperlink w:anchor="_Toc146559020" w:history="1">
+          <w:hyperlink w:anchor="_Toc157166101" w:history="1">
             <w:r>
               <w:rPr>
                 <w:rStyle w:val="Lienhypertexte"/>
@@ -878,7 +852,7 @@
                 <w:noProof/>
                 <w:webHidden/>
               </w:rPr>
-              <w:instrText xml:space="preserve"> PAGEREF _Toc146559020 \h </w:instrText>
+              <w:instrText xml:space="preserve"> PAGEREF _Toc157166101 \h </w:instrText>
             </w:r>
             <w:r>
               <w:rPr>
@@ -914,7 +888,7 @@
             <w:pStyle w:val="TM2"/>
             <w:tabs>
               <w:tab w:val="left" w:pos="420"/>
-              <w:tab w:val="right" w:pos="9019"/>
+              <w:tab w:val="right" w:leader="dot" w:pos="9019"/>
             </w:tabs>
             <w:rPr>
               <w:rFonts w:eastAsiaTheme="minorEastAsia"/>
@@ -928,7 +902,7 @@
               <w14:ligatures w14:val="standardContextual"/>
             </w:rPr>
           </w:pPr>
-          <w:hyperlink w:anchor="_Toc146559021" w:history="1">
+          <w:hyperlink w:anchor="_Toc157166102" w:history="1">
             <w:r>
               <w:rPr>
                 <w:rStyle w:val="Lienhypertexte"/>
@@ -976,7 +950,7 @@
                 <w:noProof/>
                 <w:webHidden/>
               </w:rPr>
-              <w:instrText xml:space="preserve"> PAGEREF _Toc146559021 \h </w:instrText>
+              <w:instrText xml:space="preserve"> PAGEREF _Toc157166102 \h </w:instrText>
             </w:r>
             <w:r>
               <w:rPr>
@@ -1011,7 +985,7 @@
           <w:pPr>
             <w:pStyle w:val="TM1"/>
             <w:tabs>
-              <w:tab w:val="right" w:pos="9019"/>
+              <w:tab w:val="right" w:leader="dot" w:pos="9019"/>
             </w:tabs>
             <w:rPr>
               <w:rFonts w:asciiTheme="minorHAnsi" w:eastAsiaTheme="minorEastAsia" w:hAnsiTheme="minorHAnsi" w:cstheme="minorBidi"/>
@@ -1024,7 +998,7 @@
               <w14:ligatures w14:val="standardContextual"/>
             </w:rPr>
           </w:pPr>
-          <w:hyperlink w:anchor="_Toc146559022" w:history="1">
+          <w:hyperlink w:anchor="_Toc157166103" w:history="1">
             <w:r>
               <w:rPr>
                 <w:rStyle w:val="Lienhypertexte"/>
@@ -1051,7 +1025,7 @@
                 <w:noProof/>
                 <w:webHidden/>
               </w:rPr>
-              <w:instrText xml:space="preserve"> PAGEREF _Toc146559022 \h </w:instrText>
+              <w:instrText xml:space="preserve"> PAGEREF _Toc157166103 \h </w:instrText>
             </w:r>
             <w:r>
               <w:rPr>
@@ -1072,6 +1046,450 @@
                 <w:webHidden/>
               </w:rPr>
               <w:t>6</w:t>
+            </w:r>
+            <w:r>
+              <w:rPr>
+                <w:noProof/>
+                <w:webHidden/>
+              </w:rPr>
+              <w:fldChar w:fldCharType="end"/>
+            </w:r>
+          </w:hyperlink>
+        </w:p>
+        <w:p>
+          <w:pPr>
+            <w:pStyle w:val="TM1"/>
+            <w:tabs>
+              <w:tab w:val="right" w:leader="dot" w:pos="9019"/>
+            </w:tabs>
+            <w:rPr>
+              <w:rFonts w:asciiTheme="minorHAnsi" w:eastAsiaTheme="minorEastAsia" w:hAnsiTheme="minorHAnsi" w:cstheme="minorBidi"/>
+              <w:b w:val="0"/>
+              <w:bCs w:val="0"/>
+              <w:caps w:val="0"/>
+              <w:noProof/>
+              <w:kern w:val="2"/>
+              <w:lang w:val="fr-FR"/>
+              <w14:ligatures w14:val="standardContextual"/>
+            </w:rPr>
+          </w:pPr>
+          <w:hyperlink w:anchor="_Toc157166104" w:history="1">
+            <w:r>
+              <w:rPr>
+                <w:rStyle w:val="Lienhypertexte"/>
+                <w:noProof/>
+              </w:rPr>
+              <w:t>V. Développement</w:t>
+            </w:r>
+            <w:r>
+              <w:rPr>
+                <w:noProof/>
+                <w:webHidden/>
+              </w:rPr>
+              <w:tab/>
+            </w:r>
+            <w:r>
+              <w:rPr>
+                <w:noProof/>
+                <w:webHidden/>
+              </w:rPr>
+              <w:fldChar w:fldCharType="begin"/>
+            </w:r>
+            <w:r>
+              <w:rPr>
+                <w:noProof/>
+                <w:webHidden/>
+              </w:rPr>
+              <w:instrText xml:space="preserve"> PAGEREF _Toc157166104 \h </w:instrText>
+            </w:r>
+            <w:r>
+              <w:rPr>
+                <w:noProof/>
+                <w:webHidden/>
+              </w:rPr>
+            </w:r>
+            <w:r>
+              <w:rPr>
+                <w:noProof/>
+                <w:webHidden/>
+              </w:rPr>
+              <w:fldChar w:fldCharType="separate"/>
+            </w:r>
+            <w:r>
+              <w:rPr>
+                <w:noProof/>
+                <w:webHidden/>
+              </w:rPr>
+              <w:t>7</w:t>
+            </w:r>
+            <w:r>
+              <w:rPr>
+                <w:noProof/>
+                <w:webHidden/>
+              </w:rPr>
+              <w:fldChar w:fldCharType="end"/>
+            </w:r>
+          </w:hyperlink>
+        </w:p>
+        <w:p>
+          <w:pPr>
+            <w:pStyle w:val="TM2"/>
+            <w:tabs>
+              <w:tab w:val="left" w:pos="420"/>
+              <w:tab w:val="right" w:leader="dot" w:pos="9019"/>
+            </w:tabs>
+            <w:rPr>
+              <w:rFonts w:eastAsiaTheme="minorEastAsia"/>
+              <w:b w:val="0"/>
+              <w:bCs w:val="0"/>
+              <w:noProof/>
+              <w:kern w:val="2"/>
+              <w:sz w:val="24"/>
+              <w:szCs w:val="24"/>
+              <w:lang w:val="fr-FR"/>
+              <w14:ligatures w14:val="standardContextual"/>
+            </w:rPr>
+          </w:pPr>
+          <w:hyperlink w:anchor="_Toc157166105" w:history="1">
+            <w:r>
+              <w:rPr>
+                <w:rStyle w:val="Lienhypertexte"/>
+                <w:noProof/>
+              </w:rPr>
+              <w:t>1)</w:t>
+            </w:r>
+            <w:r>
+              <w:rPr>
+                <w:rFonts w:eastAsiaTheme="minorEastAsia"/>
+                <w:b w:val="0"/>
+                <w:bCs w:val="0"/>
+                <w:noProof/>
+                <w:kern w:val="2"/>
+                <w:sz w:val="24"/>
+                <w:szCs w:val="24"/>
+                <w:lang w:val="fr-FR"/>
+                <w14:ligatures w14:val="standardContextual"/>
+              </w:rPr>
+              <w:tab/>
+            </w:r>
+            <w:r>
+              <w:rPr>
+                <w:rStyle w:val="Lienhypertexte"/>
+                <w:noProof/>
+              </w:rPr>
+              <w:t>Structure initiale</w:t>
+            </w:r>
+            <w:r>
+              <w:rPr>
+                <w:noProof/>
+                <w:webHidden/>
+              </w:rPr>
+              <w:tab/>
+            </w:r>
+            <w:r>
+              <w:rPr>
+                <w:noProof/>
+                <w:webHidden/>
+              </w:rPr>
+              <w:fldChar w:fldCharType="begin"/>
+            </w:r>
+            <w:r>
+              <w:rPr>
+                <w:noProof/>
+                <w:webHidden/>
+              </w:rPr>
+              <w:instrText xml:space="preserve"> PAGEREF _Toc157166105 \h </w:instrText>
+            </w:r>
+            <w:r>
+              <w:rPr>
+                <w:noProof/>
+                <w:webHidden/>
+              </w:rPr>
+            </w:r>
+            <w:r>
+              <w:rPr>
+                <w:noProof/>
+                <w:webHidden/>
+              </w:rPr>
+              <w:fldChar w:fldCharType="separate"/>
+            </w:r>
+            <w:r>
+              <w:rPr>
+                <w:noProof/>
+                <w:webHidden/>
+              </w:rPr>
+              <w:t>7</w:t>
+            </w:r>
+            <w:r>
+              <w:rPr>
+                <w:noProof/>
+                <w:webHidden/>
+              </w:rPr>
+              <w:fldChar w:fldCharType="end"/>
+            </w:r>
+          </w:hyperlink>
+        </w:p>
+        <w:p>
+          <w:pPr>
+            <w:pStyle w:val="TM2"/>
+            <w:tabs>
+              <w:tab w:val="left" w:pos="420"/>
+              <w:tab w:val="right" w:leader="dot" w:pos="9019"/>
+            </w:tabs>
+            <w:rPr>
+              <w:rFonts w:eastAsiaTheme="minorEastAsia"/>
+              <w:b w:val="0"/>
+              <w:bCs w:val="0"/>
+              <w:noProof/>
+              <w:kern w:val="2"/>
+              <w:sz w:val="24"/>
+              <w:szCs w:val="24"/>
+              <w:lang w:val="fr-FR"/>
+              <w14:ligatures w14:val="standardContextual"/>
+            </w:rPr>
+          </w:pPr>
+          <w:hyperlink w:anchor="_Toc157166106" w:history="1">
+            <w:r>
+              <w:rPr>
+                <w:rStyle w:val="Lienhypertexte"/>
+                <w:noProof/>
+              </w:rPr>
+              <w:t>2)</w:t>
+            </w:r>
+            <w:r>
+              <w:rPr>
+                <w:rFonts w:eastAsiaTheme="minorEastAsia"/>
+                <w:b w:val="0"/>
+                <w:bCs w:val="0"/>
+                <w:noProof/>
+                <w:kern w:val="2"/>
+                <w:sz w:val="24"/>
+                <w:szCs w:val="24"/>
+                <w:lang w:val="fr-FR"/>
+                <w14:ligatures w14:val="standardContextual"/>
+              </w:rPr>
+              <w:tab/>
+            </w:r>
+            <w:r>
+              <w:rPr>
+                <w:rStyle w:val="Lienhypertexte"/>
+                <w:noProof/>
+              </w:rPr>
+              <w:t>Structure actuelle du code</w:t>
+            </w:r>
+            <w:r>
+              <w:rPr>
+                <w:noProof/>
+                <w:webHidden/>
+              </w:rPr>
+              <w:tab/>
+            </w:r>
+            <w:r>
+              <w:rPr>
+                <w:noProof/>
+                <w:webHidden/>
+              </w:rPr>
+              <w:fldChar w:fldCharType="begin"/>
+            </w:r>
+            <w:r>
+              <w:rPr>
+                <w:noProof/>
+                <w:webHidden/>
+              </w:rPr>
+              <w:instrText xml:space="preserve"> PAGEREF _Toc157166106 \h </w:instrText>
+            </w:r>
+            <w:r>
+              <w:rPr>
+                <w:noProof/>
+                <w:webHidden/>
+              </w:rPr>
+            </w:r>
+            <w:r>
+              <w:rPr>
+                <w:noProof/>
+                <w:webHidden/>
+              </w:rPr>
+              <w:fldChar w:fldCharType="separate"/>
+            </w:r>
+            <w:r>
+              <w:rPr>
+                <w:noProof/>
+                <w:webHidden/>
+              </w:rPr>
+              <w:t>7</w:t>
+            </w:r>
+            <w:r>
+              <w:rPr>
+                <w:noProof/>
+                <w:webHidden/>
+              </w:rPr>
+              <w:fldChar w:fldCharType="end"/>
+            </w:r>
+          </w:hyperlink>
+        </w:p>
+        <w:p>
+          <w:pPr>
+            <w:pStyle w:val="TM2"/>
+            <w:tabs>
+              <w:tab w:val="left" w:pos="420"/>
+              <w:tab w:val="right" w:leader="dot" w:pos="9019"/>
+            </w:tabs>
+            <w:rPr>
+              <w:rFonts w:eastAsiaTheme="minorEastAsia"/>
+              <w:b w:val="0"/>
+              <w:bCs w:val="0"/>
+              <w:noProof/>
+              <w:kern w:val="2"/>
+              <w:sz w:val="24"/>
+              <w:szCs w:val="24"/>
+              <w:lang w:val="fr-FR"/>
+              <w14:ligatures w14:val="standardContextual"/>
+            </w:rPr>
+          </w:pPr>
+          <w:hyperlink w:anchor="_Toc157166107" w:history="1">
+            <w:r>
+              <w:rPr>
+                <w:rStyle w:val="Lienhypertexte"/>
+                <w:noProof/>
+              </w:rPr>
+              <w:t>3)</w:t>
+            </w:r>
+            <w:r>
+              <w:rPr>
+                <w:rFonts w:eastAsiaTheme="minorEastAsia"/>
+                <w:b w:val="0"/>
+                <w:bCs w:val="0"/>
+                <w:noProof/>
+                <w:kern w:val="2"/>
+                <w:sz w:val="24"/>
+                <w:szCs w:val="24"/>
+                <w:lang w:val="fr-FR"/>
+                <w14:ligatures w14:val="standardContextual"/>
+              </w:rPr>
+              <w:tab/>
+            </w:r>
+            <w:r>
+              <w:rPr>
+                <w:rStyle w:val="Lienhypertexte"/>
+                <w:noProof/>
+              </w:rPr>
+              <w:t>Prochaines étapes du développement</w:t>
+            </w:r>
+            <w:r>
+              <w:rPr>
+                <w:noProof/>
+                <w:webHidden/>
+              </w:rPr>
+              <w:tab/>
+            </w:r>
+            <w:r>
+              <w:rPr>
+                <w:noProof/>
+                <w:webHidden/>
+              </w:rPr>
+              <w:fldChar w:fldCharType="begin"/>
+            </w:r>
+            <w:r>
+              <w:rPr>
+                <w:noProof/>
+                <w:webHidden/>
+              </w:rPr>
+              <w:instrText xml:space="preserve"> PAGEREF _Toc157166107 \h </w:instrText>
+            </w:r>
+            <w:r>
+              <w:rPr>
+                <w:noProof/>
+                <w:webHidden/>
+              </w:rPr>
+            </w:r>
+            <w:r>
+              <w:rPr>
+                <w:noProof/>
+                <w:webHidden/>
+              </w:rPr>
+              <w:fldChar w:fldCharType="separate"/>
+            </w:r>
+            <w:r>
+              <w:rPr>
+                <w:noProof/>
+                <w:webHidden/>
+              </w:rPr>
+              <w:t>8</w:t>
+            </w:r>
+            <w:r>
+              <w:rPr>
+                <w:noProof/>
+                <w:webHidden/>
+              </w:rPr>
+              <w:fldChar w:fldCharType="end"/>
+            </w:r>
+          </w:hyperlink>
+        </w:p>
+        <w:p>
+          <w:pPr>
+            <w:pStyle w:val="TM1"/>
+            <w:tabs>
+              <w:tab w:val="right" w:leader="dot" w:pos="9019"/>
+            </w:tabs>
+            <w:rPr>
+              <w:rFonts w:asciiTheme="minorHAnsi" w:eastAsiaTheme="minorEastAsia" w:hAnsiTheme="minorHAnsi" w:cstheme="minorBidi"/>
+              <w:b w:val="0"/>
+              <w:bCs w:val="0"/>
+              <w:caps w:val="0"/>
+              <w:noProof/>
+              <w:kern w:val="2"/>
+              <w:lang w:val="fr-FR"/>
+              <w14:ligatures w14:val="standardContextual"/>
+            </w:rPr>
+          </w:pPr>
+          <w:hyperlink w:anchor="_Toc157166108" w:history="1">
+            <w:r>
+              <w:rPr>
+                <w:rStyle w:val="Lienhypertexte"/>
+                <w:noProof/>
+              </w:rPr>
+              <w:t>VI. Problèmes rencontrés lors du développement</w:t>
+            </w:r>
+            <w:r>
+              <w:rPr>
+                <w:noProof/>
+                <w:webHidden/>
+              </w:rPr>
+              <w:tab/>
+            </w:r>
+            <w:r>
+              <w:rPr>
+                <w:noProof/>
+                <w:webHidden/>
+              </w:rPr>
+              <w:fldChar w:fldCharType="begin"/>
+            </w:r>
+            <w:r>
+              <w:rPr>
+                <w:noProof/>
+                <w:webHidden/>
+              </w:rPr>
+              <w:instrText xml:space="preserve"> PAGEREF _Toc157166108 \h </w:instrText>
+            </w:r>
+            <w:r>
+              <w:rPr>
+                <w:noProof/>
+                <w:webHidden/>
+              </w:rPr>
+            </w:r>
+            <w:r>
+              <w:rPr>
+                <w:noProof/>
+                <w:webHidden/>
+              </w:rPr>
+              <w:fldChar w:fldCharType="separate"/>
+            </w:r>
+            <w:r>
+              <w:rPr>
+                <w:noProof/>
+                <w:webHidden/>
+              </w:rPr>
+              <w:t>9</w:t>
             </w:r>
             <w:r>
               <w:rPr>
@@ -1105,12 +1523,14 @@
     <w:p/>
     <w:p/>
     <w:p/>
+    <w:p/>
     <w:p>
       <w:pPr>
         <w:pStyle w:val="Titre1"/>
       </w:pPr>
-      <w:bookmarkStart w:id="0" w:name="_Toc146559015"/>
-      <w:r>
+      <w:bookmarkStart w:id="0" w:name="_Toc157166096"/>
+      <w:r>
+        <w:lastRenderedPageBreak/>
         <w:t>I) Présentation générale du projet</w:t>
       </w:r>
       <w:bookmarkEnd w:id="0"/>
@@ -1133,7 +1553,7 @@
           <w:numId w:val="16"/>
         </w:numPr>
       </w:pPr>
-      <w:bookmarkStart w:id="1" w:name="_Toc146559016"/>
+      <w:bookmarkStart w:id="1" w:name="_Toc157166097"/>
       <w:r>
         <w:t>Idée générale</w:t>
       </w:r>
@@ -1195,7 +1615,7 @@
           <w:numId w:val="16"/>
         </w:numPr>
       </w:pPr>
-      <w:bookmarkStart w:id="2" w:name="_Toc146559017"/>
+      <w:bookmarkStart w:id="2" w:name="_Toc157166098"/>
       <w:r>
         <w:t>Objectif final</w:t>
       </w:r>
@@ -1248,14 +1668,7 @@
           <w:sz w:val="24"/>
           <w:szCs w:val="24"/>
         </w:rPr>
-        <w:t>Proposer</w:t>
-      </w:r>
-      <w:r>
-        <w:rPr>
-          <w:sz w:val="24"/>
-          <w:szCs w:val="24"/>
-        </w:rPr>
-        <w:t xml:space="preserve"> une interface contenant au moins un circuit de course,</w:t>
+        <w:t>Proposer une interface contenant au moins un circuit de course,</w:t>
       </w:r>
     </w:p>
     <w:p>
@@ -1282,14 +1695,7 @@
           <w:sz w:val="24"/>
           <w:szCs w:val="24"/>
         </w:rPr>
-        <w:t>Y</w:t>
-      </w:r>
-      <w:r>
-        <w:rPr>
-          <w:sz w:val="24"/>
-          <w:szCs w:val="24"/>
-        </w:rPr>
-        <w:t xml:space="preserve"> intégrer au moins une voiture de course qui puisse répondre aux commandes exercées par le joueur. </w:t>
+        <w:t xml:space="preserve">Y intégrer au moins une voiture de course qui puisse répondre aux commandes exercées par le joueur. </w:t>
       </w:r>
     </w:p>
     <w:p>
@@ -1317,14 +1723,7 @@
           <w:sz w:val="24"/>
           <w:szCs w:val="24"/>
         </w:rPr>
-        <w:t>Intégrer</w:t>
-      </w:r>
-      <w:r>
-        <w:rPr>
-          <w:sz w:val="24"/>
-          <w:szCs w:val="24"/>
-        </w:rPr>
-        <w:t xml:space="preserve"> la possibilité de jouer à deux, et/ou contre un ordinateur, selon le temps restant.</w:t>
+        <w:t>Intégrer la possibilité de jouer à deux, et/ou contre un ordinateur, selon le temps restant.</w:t>
       </w:r>
     </w:p>
     <w:p>
@@ -1350,14 +1749,19 @@
         <w:t>Le jeu sera en 2D, et le joueur aura une vue du dessus du circuit. La voiture qu’il dirigera pourra accélérer, freiner, tourner à gauche et à droite de façon fluide. Une gestion des collisions entre les murs et les voitures permettra éventuellement d’infliger des pénalités au(x) joueur(s) concerné(s).</w:t>
       </w:r>
     </w:p>
-    <w:p/>
-    <w:p>
-      <w:pPr>
-        <w:rPr>
-          <w:b/>
-          <w:sz w:val="26"/>
-          <w:szCs w:val="26"/>
-          <w:u w:val="single"/>
+    <w:p>
+      <w:pPr>
+        <w:rPr>
+          <w:sz w:val="24"/>
+          <w:szCs w:val="24"/>
+        </w:rPr>
+      </w:pPr>
+    </w:p>
+    <w:p>
+      <w:pPr>
+        <w:rPr>
+          <w:sz w:val="24"/>
+          <w:szCs w:val="24"/>
         </w:rPr>
       </w:pPr>
     </w:p>
@@ -1365,8 +1769,9 @@
       <w:pPr>
         <w:pStyle w:val="Titre1"/>
       </w:pPr>
-      <w:bookmarkStart w:id="3" w:name="_Toc146559018"/>
-      <w:r>
+      <w:bookmarkStart w:id="3" w:name="_Toc157166099"/>
+      <w:r>
+        <w:lastRenderedPageBreak/>
         <w:t>II) Objectifs</w:t>
       </w:r>
       <w:bookmarkEnd w:id="3"/>
@@ -1573,18 +1978,15 @@
         </w:rPr>
       </w:pPr>
     </w:p>
+    <w:p/>
+    <w:p/>
     <w:p>
       <w:pPr>
         <w:pStyle w:val="Titre1"/>
       </w:pPr>
-    </w:p>
-    <w:p/>
-    <w:p>
-      <w:pPr>
-        <w:pStyle w:val="Titre1"/>
-      </w:pPr>
-      <w:bookmarkStart w:id="4" w:name="_Toc146559019"/>
-      <w:r>
+      <w:bookmarkStart w:id="4" w:name="_Toc157166100"/>
+      <w:r>
+        <w:lastRenderedPageBreak/>
         <w:t>III) Cahier des charges</w:t>
       </w:r>
       <w:bookmarkEnd w:id="4"/>
@@ -1633,7 +2035,7 @@
           <w:numId w:val="17"/>
         </w:numPr>
       </w:pPr>
-      <w:bookmarkStart w:id="5" w:name="_Toc146559020"/>
+      <w:bookmarkStart w:id="5" w:name="_Toc157166101"/>
       <w:r>
         <w:t>Prototype</w:t>
       </w:r>
@@ -1737,7 +2139,7 @@
           <w:sz w:val="26"/>
         </w:rPr>
       </w:pPr>
-      <w:bookmarkStart w:id="6" w:name="_Toc146559021"/>
+      <w:bookmarkStart w:id="6" w:name="_Toc157166102"/>
       <w:r>
         <w:rPr>
           <w:sz w:val="26"/>
@@ -1906,9 +2308,18 @@
     </w:p>
     <w:p>
       <w:pPr>
+        <w:ind w:left="720"/>
+        <w:rPr>
+          <w:sz w:val="24"/>
+          <w:szCs w:val="24"/>
+        </w:rPr>
+      </w:pPr>
+    </w:p>
+    <w:p>
+      <w:pPr>
         <w:pStyle w:val="Titre1"/>
       </w:pPr>
-      <w:bookmarkStart w:id="7" w:name="_Toc146559022"/>
+      <w:bookmarkStart w:id="7" w:name="_Toc157166103"/>
       <w:r>
         <w:lastRenderedPageBreak/>
         <w:t>IV) Points d’intérêt</w:t>
@@ -2131,6 +2542,583 @@
           <w:szCs w:val="24"/>
         </w:rPr>
         <w:t xml:space="preserve">Ensuite, l’idée est de rendre un jeu dont la physique soit relativement réaliste. Cela suppose que les virages de la voiture, l’accélération et le freinage ne soient pas instantanés. En d’autres termes, lorsque le joueur accélère, la voiture ne doit pas passer de 0 km/h à 50 km/h instantanément mais progressivement. De même pour le freinage et les virages. Ceci suppose de se référer aux lois de la physique. </w:t>
+      </w:r>
+    </w:p>
+    <w:p>
+      <w:pPr>
+        <w:pBdr>
+          <w:top w:val="nil"/>
+          <w:left w:val="nil"/>
+          <w:bottom w:val="nil"/>
+          <w:right w:val="nil"/>
+          <w:between w:val="nil"/>
+        </w:pBdr>
+        <w:ind w:firstLine="720"/>
+        <w:jc w:val="both"/>
+        <w:rPr>
+          <w:sz w:val="24"/>
+          <w:szCs w:val="24"/>
+        </w:rPr>
+      </w:pPr>
+    </w:p>
+    <w:p>
+      <w:pPr>
+        <w:pBdr>
+          <w:top w:val="nil"/>
+          <w:left w:val="nil"/>
+          <w:bottom w:val="nil"/>
+          <w:right w:val="nil"/>
+          <w:between w:val="nil"/>
+        </w:pBdr>
+        <w:jc w:val="both"/>
+        <w:rPr>
+          <w:sz w:val="24"/>
+          <w:szCs w:val="24"/>
+        </w:rPr>
+      </w:pPr>
+    </w:p>
+    <w:p>
+      <w:pPr>
+        <w:pBdr>
+          <w:top w:val="nil"/>
+          <w:left w:val="nil"/>
+          <w:bottom w:val="nil"/>
+          <w:right w:val="nil"/>
+          <w:between w:val="nil"/>
+        </w:pBdr>
+        <w:jc w:val="both"/>
+        <w:rPr>
+          <w:sz w:val="24"/>
+          <w:szCs w:val="24"/>
+        </w:rPr>
+      </w:pPr>
+    </w:p>
+    <w:p>
+      <w:pPr>
+        <w:pStyle w:val="Titre1"/>
+      </w:pPr>
+      <w:bookmarkStart w:id="8" w:name="_Toc157166104"/>
+      <w:r>
+        <w:lastRenderedPageBreak/>
+        <w:t>V. Développement</w:t>
+      </w:r>
+      <w:bookmarkEnd w:id="8"/>
+    </w:p>
+    <w:p/>
+    <w:p>
+      <w:pPr>
+        <w:pStyle w:val="Titre2"/>
+        <w:numPr>
+          <w:ilvl w:val="0"/>
+          <w:numId w:val="20"/>
+        </w:numPr>
+      </w:pPr>
+      <w:bookmarkStart w:id="9" w:name="_Toc157166105"/>
+      <w:r>
+        <w:t>Structure initiale</w:t>
+      </w:r>
+      <w:bookmarkEnd w:id="9"/>
+    </w:p>
+    <w:p/>
+    <w:p>
+      <w:r>
+        <w:t xml:space="preserve">Le développement s’articule en </w:t>
+      </w:r>
+      <w:r>
+        <w:t xml:space="preserve">différentes parties.  En effet, nous avions choisi de structurer le code selon une conception modulaire. </w:t>
+      </w:r>
+    </w:p>
+    <w:p>
+      <w:r>
+        <w:t>L’architecture retenue initialement comportait deux composantes majeures :</w:t>
+      </w:r>
+    </w:p>
+    <w:p/>
+    <w:p>
+      <w:pPr>
+        <w:pStyle w:val="Paragraphedeliste"/>
+        <w:numPr>
+          <w:ilvl w:val="0"/>
+          <w:numId w:val="1"/>
+        </w:numPr>
+      </w:pPr>
+      <w:r>
+        <w:t xml:space="preserve">Une classe </w:t>
+      </w:r>
+      <w:r>
+        <w:t>Car</w:t>
+      </w:r>
+      <w:r>
+        <w:t xml:space="preserve"> régissant </w:t>
+      </w:r>
+      <w:r>
+        <w:t>l’image de la voiture choisie ainsi que son contrôle (le pilotage de la voiture grâce au clavier)</w:t>
+      </w:r>
+      <w:r>
+        <w:t>,</w:t>
+      </w:r>
+    </w:p>
+    <w:p>
+      <w:pPr>
+        <w:pStyle w:val="Paragraphedeliste"/>
+        <w:numPr>
+          <w:ilvl w:val="0"/>
+          <w:numId w:val="1"/>
+        </w:numPr>
+      </w:pPr>
+      <w:r>
+        <w:t>Un fichier principal, main.py, régissant la boucle de jeu, ainsi que l’importation et l’ajustement de l</w:t>
+      </w:r>
+      <w:r>
+        <w:t xml:space="preserve">’image </w:t>
+      </w:r>
+      <w:r>
+        <w:t>du circuit</w:t>
+      </w:r>
+      <w:r>
+        <w:t>.</w:t>
+      </w:r>
+    </w:p>
+    <w:p>
+      <w:pPr>
+        <w:pStyle w:val="Paragraphedeliste"/>
+        <w:ind w:firstLine="0"/>
+      </w:pPr>
+    </w:p>
+    <w:p>
+      <w:pPr>
+        <w:pStyle w:val="Paragraphedeliste"/>
+        <w:ind w:firstLine="0"/>
+      </w:pPr>
+    </w:p>
+    <w:p>
+      <w:r>
+        <w:t xml:space="preserve">Lors de ce développement, nous avons rencontré certains problèmes, qui seront évoqués plus précisément plus tard dans ce rapport, notamment un problème lié aux virages de la voiture. </w:t>
+      </w:r>
+    </w:p>
+    <w:p>
+      <w:r>
+        <w:t>En effet, lors l’appui des touches Gauche et Droite du clavier, notre code ne permettait que de faire une translation de la voiture et non une rotation. Nous avons profité de ce problème pour restructurer notre code, en créant une nouvelle classe Driving.</w:t>
+      </w:r>
+    </w:p>
+    <w:p/>
+    <w:p>
+      <w:pPr>
+        <w:pStyle w:val="Titre2"/>
+        <w:numPr>
+          <w:ilvl w:val="0"/>
+          <w:numId w:val="20"/>
+        </w:numPr>
+      </w:pPr>
+      <w:bookmarkStart w:id="10" w:name="_Toc157166106"/>
+      <w:r>
+        <w:t>Structure actuelle du code</w:t>
+      </w:r>
+      <w:bookmarkEnd w:id="10"/>
+    </w:p>
+    <w:p/>
+    <w:p>
+      <w:r>
+        <w:t xml:space="preserve"> Désormais, notre code est donc articulé de la façon suivante :</w:t>
+      </w:r>
+    </w:p>
+    <w:p/>
+    <w:p>
+      <w:pPr>
+        <w:pStyle w:val="Paragraphedeliste"/>
+        <w:numPr>
+          <w:ilvl w:val="0"/>
+          <w:numId w:val="1"/>
+        </w:numPr>
+      </w:pPr>
+      <w:r>
+        <w:t xml:space="preserve">Une classe Car régissant le choix de l’image de la voiture, ainsi que ses propriétés : </w:t>
+      </w:r>
+    </w:p>
+    <w:p>
+      <w:pPr>
+        <w:pStyle w:val="Paragraphedeliste"/>
+        <w:numPr>
+          <w:ilvl w:val="1"/>
+          <w:numId w:val="1"/>
+        </w:numPr>
+      </w:pPr>
+      <w:r>
+        <w:t>Les propriétés physiques de la voiture (vecteur position, vitesse, son accélération, son rayon de braquage…)</w:t>
+      </w:r>
+    </w:p>
+    <w:p>
+      <w:pPr>
+        <w:pStyle w:val="Paragraphedeliste"/>
+        <w:numPr>
+          <w:ilvl w:val="0"/>
+          <w:numId w:val="19"/>
+        </w:numPr>
+      </w:pPr>
+      <w:r>
+        <w:t>Le masque de la voiture (utile pour gérer les collisions de la voiture avec d’autres éléments du jeu)</w:t>
+      </w:r>
+    </w:p>
+    <w:p>
+      <w:pPr>
+        <w:pStyle w:val="Paragraphedeliste"/>
+        <w:ind w:left="1440" w:firstLine="0"/>
+      </w:pPr>
+    </w:p>
+    <w:p>
+      <w:pPr>
+        <w:pStyle w:val="Paragraphedeliste"/>
+        <w:numPr>
+          <w:ilvl w:val="0"/>
+          <w:numId w:val="1"/>
+        </w:numPr>
+      </w:pPr>
+      <w:r>
+        <w:t>Une classe Driving, régissant la gestion des touches du clavier. Cette classe comprend deux fonctions :</w:t>
+      </w:r>
+    </w:p>
+    <w:p>
+      <w:pPr>
+        <w:pStyle w:val="Paragraphedeliste"/>
+        <w:numPr>
+          <w:ilvl w:val="1"/>
+          <w:numId w:val="1"/>
+        </w:numPr>
+      </w:pPr>
+      <w:proofErr w:type="gramStart"/>
+      <w:r>
+        <w:t>drive</w:t>
+      </w:r>
+      <w:proofErr w:type="gramEnd"/>
+      <w:r>
+        <w:t xml:space="preserve">(.) permettant de faire avancer et reculer la voiture (selon la touche UP ou DOWN), </w:t>
+      </w:r>
+    </w:p>
+    <w:p>
+      <w:pPr>
+        <w:pStyle w:val="Paragraphedeliste"/>
+        <w:numPr>
+          <w:ilvl w:val="1"/>
+          <w:numId w:val="1"/>
+        </w:numPr>
+      </w:pPr>
+      <w:proofErr w:type="spellStart"/>
+      <w:proofErr w:type="gramStart"/>
+      <w:r>
+        <w:t>steer</w:t>
+      </w:r>
+      <w:proofErr w:type="spellEnd"/>
+      <w:proofErr w:type="gramEnd"/>
+      <w:r>
+        <w:t>(.) permettant de faire tourner la voiture (selon les touches LEFT et RIGHT)</w:t>
+      </w:r>
+    </w:p>
+    <w:p/>
+    <w:p>
+      <w:pPr>
+        <w:pStyle w:val="Paragraphedeliste"/>
+        <w:numPr>
+          <w:ilvl w:val="0"/>
+          <w:numId w:val="1"/>
+        </w:numPr>
+      </w:pPr>
+      <w:r>
+        <w:t>Un fichier main.py, qui régit la boucle de jeu principale.</w:t>
+      </w:r>
+    </w:p>
+    <w:p/>
+    <w:p>
+      <w:r>
+        <w:t>En l’état actuel des choses,</w:t>
+      </w:r>
+      <w:r>
+        <w:t xml:space="preserve"> l’avancement est le suivant. Lorsque nous lançons le jeu, le joueur peut appuyer sur les touches UP, DOWN, LEFT, RIGHT, SPACE afin de faire bouger la voiture, ainsi que de la faire freiner. Les collisions sont gérées à une chose près : les masques de la voiture et du circuit </w:t>
+      </w:r>
+      <w:r>
+        <w:lastRenderedPageBreak/>
+        <w:t>sont générés et lorsqu’il y a recouvrement entre ceux-ci, le jeu s’arrête en raison d’une collision. Néanmoins, le masque du circuit est mal placé, et donc la collision n’a pas lieu au bon endroit. Le problème est probablement lié à l’ordre dans lequel nous créons le masque et nous mettons le circuit à l’échelle.</w:t>
+      </w:r>
+    </w:p>
+    <w:p/>
+    <w:p>
+      <w:pPr>
+        <w:pStyle w:val="Titre2"/>
+        <w:numPr>
+          <w:ilvl w:val="0"/>
+          <w:numId w:val="20"/>
+        </w:numPr>
+      </w:pPr>
+      <w:bookmarkStart w:id="11" w:name="_Toc157166107"/>
+      <w:r>
+        <w:t>Prochaines étapes du développement</w:t>
+      </w:r>
+      <w:bookmarkEnd w:id="11"/>
+      <w:r>
+        <w:t xml:space="preserve"> </w:t>
+      </w:r>
+    </w:p>
+    <w:p/>
+    <w:p>
+      <w:r>
+        <w:t>Néanmoins, nous pouvons nous attendre à devoir changer quelque peu la structure du code. En effet, nous comptons ajouter une deuxième voiture, pilotée par un deuxième joueur. Mais en l’état actuel du code, nous devrons modifier/adapter la classe Driving qui est adaptée à un seul joueur.</w:t>
+      </w:r>
+    </w:p>
+    <w:p>
+      <w:r>
+        <w:t>Les collisions entre les deux voitures devraient être régies de la même façon que pour une unique voiture et le circuit.</w:t>
+      </w:r>
+    </w:p>
+    <w:p/>
+    <w:p/>
+    <w:p/>
+    <w:p/>
+    <w:p/>
+    <w:p/>
+    <w:p/>
+    <w:p/>
+    <w:p/>
+    <w:p/>
+    <w:p/>
+    <w:p/>
+    <w:p/>
+    <w:p/>
+    <w:p/>
+    <w:p/>
+    <w:p/>
+    <w:p/>
+    <w:p/>
+    <w:p/>
+    <w:p>
+      <w:pPr>
+        <w:pStyle w:val="Titre1"/>
+      </w:pPr>
+      <w:bookmarkStart w:id="12" w:name="_Toc157166108"/>
+      <w:r>
+        <w:lastRenderedPageBreak/>
+        <w:t>VI. Problèmes rencontrés lors du développement</w:t>
+      </w:r>
+      <w:bookmarkEnd w:id="12"/>
+    </w:p>
+    <w:p/>
+    <w:p>
+      <w:pPr>
+        <w:rPr>
+          <w:szCs w:val="21"/>
+        </w:rPr>
+      </w:pPr>
+      <w:r>
+        <w:rPr>
+          <w:rFonts w:cs="Helvetica Neue"/>
+          <w:szCs w:val="21"/>
+          <w:lang w:val="fr-FR"/>
+        </w:rPr>
+        <w:t xml:space="preserve">Au début nous voulions travailler sur l'image directe de la voiture. C'est à dire effectuer des opérations comme </w:t>
+      </w:r>
+      <w:proofErr w:type="spellStart"/>
+      <w:r>
+        <w:rPr>
+          <w:rFonts w:cs="Helvetica Neue"/>
+          <w:i/>
+          <w:iCs/>
+          <w:szCs w:val="21"/>
+          <w:lang w:val="fr-FR"/>
+        </w:rPr>
+        <w:t>rotozoom</w:t>
+      </w:r>
+      <w:proofErr w:type="spellEnd"/>
+      <w:r>
+        <w:rPr>
+          <w:rFonts w:cs="Helvetica Neue"/>
+          <w:szCs w:val="21"/>
+          <w:lang w:val="fr-FR"/>
+        </w:rPr>
+        <w:t xml:space="preserve"> ou </w:t>
+      </w:r>
+      <w:proofErr w:type="spellStart"/>
+      <w:proofErr w:type="gramStart"/>
+      <w:r>
+        <w:rPr>
+          <w:rFonts w:cs="Helvetica Neue"/>
+          <w:i/>
+          <w:iCs/>
+          <w:szCs w:val="21"/>
+          <w:lang w:val="fr-FR"/>
+        </w:rPr>
+        <w:t>transform.rotate</w:t>
+      </w:r>
+      <w:proofErr w:type="spellEnd"/>
+      <w:proofErr w:type="gramEnd"/>
+      <w:r>
+        <w:rPr>
+          <w:rFonts w:cs="Helvetica Neue"/>
+          <w:szCs w:val="21"/>
+          <w:lang w:val="fr-FR"/>
+        </w:rPr>
+        <w:t xml:space="preserve">. Cependant, nous avions des problèmes avec ces méthodes. La voiture ne tournait que sur </w:t>
+      </w:r>
+      <w:r>
+        <w:rPr>
+          <w:rFonts w:cs="Helvetica Neue"/>
+          <w:szCs w:val="21"/>
+          <w:lang w:val="fr-FR"/>
+        </w:rPr>
+        <w:t>elle-même</w:t>
+      </w:r>
+      <w:r>
+        <w:rPr>
+          <w:rFonts w:cs="Helvetica Neue"/>
+          <w:szCs w:val="21"/>
+          <w:lang w:val="fr-FR"/>
+        </w:rPr>
+        <w:t xml:space="preserve">, ou bien celle-ci semblait avoir des "sauts" de rotations ou de déplacements. Nous avons été </w:t>
+      </w:r>
+      <w:r>
+        <w:rPr>
+          <w:rFonts w:cs="Helvetica Neue"/>
+          <w:szCs w:val="21"/>
+          <w:lang w:val="fr-FR"/>
+        </w:rPr>
+        <w:t>bloqués</w:t>
+      </w:r>
+      <w:r>
+        <w:rPr>
+          <w:rFonts w:cs="Helvetica Neue"/>
+          <w:szCs w:val="21"/>
+          <w:lang w:val="fr-FR"/>
+        </w:rPr>
+        <w:t xml:space="preserve"> quelque temps sur cela. Nous avons commencé par travailler sur les vecteurs pour </w:t>
+      </w:r>
+      <w:r>
+        <w:rPr>
+          <w:rFonts w:cs="Helvetica Neue"/>
+          <w:szCs w:val="21"/>
+          <w:lang w:val="fr-FR"/>
+        </w:rPr>
+        <w:t>pallier</w:t>
+      </w:r>
+      <w:r>
+        <w:rPr>
+          <w:rFonts w:cs="Helvetica Neue"/>
+          <w:szCs w:val="21"/>
+          <w:lang w:val="fr-FR"/>
+        </w:rPr>
+        <w:t xml:space="preserve"> ce </w:t>
+      </w:r>
+      <w:r>
+        <w:rPr>
+          <w:rFonts w:cs="Helvetica Neue"/>
+          <w:szCs w:val="21"/>
+          <w:lang w:val="fr-FR"/>
+        </w:rPr>
+        <w:t>problème</w:t>
+      </w:r>
+      <w:r>
+        <w:rPr>
+          <w:rFonts w:cs="Helvetica Neue"/>
+          <w:szCs w:val="21"/>
+          <w:lang w:val="fr-FR"/>
+        </w:rPr>
+        <w:t xml:space="preserve">, mais l'image associée à la voiture ne s'affichait toujours pas correctement. C'est pour cela que nous avons abandonné le travail sur les images directe de la voiture. Au lieu de cela, nous avons travaillé directement sur les vecteurs de la voiture en associant dans la classe voiture les champs </w:t>
+      </w:r>
+      <w:r>
+        <w:rPr>
+          <w:rFonts w:cs="Helvetica Neue"/>
+          <w:i/>
+          <w:iCs/>
+          <w:szCs w:val="21"/>
+          <w:lang w:val="fr-FR"/>
+        </w:rPr>
+        <w:t>p</w:t>
+      </w:r>
+      <w:r>
+        <w:rPr>
+          <w:rFonts w:cs="Helvetica Neue"/>
+          <w:i/>
+          <w:iCs/>
+          <w:szCs w:val="21"/>
+          <w:lang w:val="fr-FR"/>
+        </w:rPr>
+        <w:t>os</w:t>
+      </w:r>
+      <w:r>
+        <w:rPr>
+          <w:rFonts w:cs="Helvetica Neue"/>
+          <w:szCs w:val="21"/>
+          <w:lang w:val="fr-FR"/>
+        </w:rPr>
+        <w:t xml:space="preserve"> pour la position et </w:t>
+      </w:r>
+      <w:proofErr w:type="spellStart"/>
+      <w:r>
+        <w:rPr>
+          <w:rFonts w:cs="Helvetica Neue"/>
+          <w:i/>
+          <w:iCs/>
+          <w:szCs w:val="21"/>
+          <w:lang w:val="fr-FR"/>
+        </w:rPr>
+        <w:t>vel</w:t>
+      </w:r>
+      <w:proofErr w:type="spellEnd"/>
+      <w:r>
+        <w:rPr>
+          <w:rFonts w:cs="Helvetica Neue"/>
+          <w:szCs w:val="21"/>
+          <w:lang w:val="fr-FR"/>
+        </w:rPr>
+        <w:t xml:space="preserve"> pour la vitesse. Ainsi, nous </w:t>
+      </w:r>
+      <w:r>
+        <w:rPr>
+          <w:rFonts w:cs="Helvetica Neue"/>
+          <w:szCs w:val="21"/>
+          <w:lang w:val="fr-FR"/>
+        </w:rPr>
+        <w:t>changeons</w:t>
+      </w:r>
+      <w:r>
+        <w:rPr>
+          <w:rFonts w:cs="Helvetica Neue"/>
+          <w:szCs w:val="21"/>
+          <w:lang w:val="fr-FR"/>
+        </w:rPr>
+        <w:t xml:space="preserve"> la vitesse et les positions avec les vecteurs, et nous </w:t>
+      </w:r>
+      <w:r>
+        <w:rPr>
+          <w:rFonts w:cs="Helvetica Neue"/>
+          <w:szCs w:val="21"/>
+          <w:lang w:val="fr-FR"/>
+        </w:rPr>
+        <w:t>changeons</w:t>
+      </w:r>
+      <w:r>
+        <w:rPr>
+          <w:rFonts w:cs="Helvetica Neue"/>
+          <w:szCs w:val="21"/>
+          <w:lang w:val="fr-FR"/>
+        </w:rPr>
+        <w:t xml:space="preserve"> le </w:t>
+      </w:r>
+      <w:proofErr w:type="spellStart"/>
+      <w:r>
+        <w:rPr>
+          <w:rFonts w:cs="Helvetica Neue"/>
+          <w:i/>
+          <w:iCs/>
+          <w:szCs w:val="21"/>
+          <w:lang w:val="fr-FR"/>
+        </w:rPr>
+        <w:t>rect</w:t>
+      </w:r>
+      <w:proofErr w:type="spellEnd"/>
+      <w:r>
+        <w:rPr>
+          <w:rFonts w:cs="Helvetica Neue"/>
+          <w:szCs w:val="21"/>
+          <w:lang w:val="fr-FR"/>
+        </w:rPr>
+        <w:t xml:space="preserve"> de la voiture en fonction de ces changements.</w:t>
       </w:r>
     </w:p>
     <w:sectPr>
@@ -2427,6 +3415,95 @@
     </w:lvl>
   </w:abstractNum>
   <w:abstractNum w:abstractNumId="2" w15:restartNumberingAfterBreak="0">
+    <w:nsid w:val="10E43797"/>
+    <w:multiLevelType w:val="hybridMultilevel"/>
+    <w:tmpl w:val="56AEDD04"/>
+    <w:lvl w:ilvl="0" w:tplc="2AECFAA6">
+      <w:start w:val="1"/>
+      <w:numFmt w:val="decimal"/>
+      <w:lvlText w:val="%1)"/>
+      <w:lvlJc w:val="left"/>
+      <w:pPr>
+        <w:ind w:left="1080" w:hanging="360"/>
+      </w:pPr>
+      <w:rPr>
+        <w:rFonts w:hint="default"/>
+      </w:rPr>
+    </w:lvl>
+    <w:lvl w:ilvl="1" w:tplc="040C0019" w:tentative="1">
+      <w:start w:val="1"/>
+      <w:numFmt w:val="lowerLetter"/>
+      <w:lvlText w:val="%2."/>
+      <w:lvlJc w:val="left"/>
+      <w:pPr>
+        <w:ind w:left="1800" w:hanging="360"/>
+      </w:pPr>
+    </w:lvl>
+    <w:lvl w:ilvl="2" w:tplc="040C001B" w:tentative="1">
+      <w:start w:val="1"/>
+      <w:numFmt w:val="lowerRoman"/>
+      <w:lvlText w:val="%3."/>
+      <w:lvlJc w:val="right"/>
+      <w:pPr>
+        <w:ind w:left="2520" w:hanging="180"/>
+      </w:pPr>
+    </w:lvl>
+    <w:lvl w:ilvl="3" w:tplc="040C000F" w:tentative="1">
+      <w:start w:val="1"/>
+      <w:numFmt w:val="decimal"/>
+      <w:lvlText w:val="%4."/>
+      <w:lvlJc w:val="left"/>
+      <w:pPr>
+        <w:ind w:left="3240" w:hanging="360"/>
+      </w:pPr>
+    </w:lvl>
+    <w:lvl w:ilvl="4" w:tplc="040C0019" w:tentative="1">
+      <w:start w:val="1"/>
+      <w:numFmt w:val="lowerLetter"/>
+      <w:lvlText w:val="%5."/>
+      <w:lvlJc w:val="left"/>
+      <w:pPr>
+        <w:ind w:left="3960" w:hanging="360"/>
+      </w:pPr>
+    </w:lvl>
+    <w:lvl w:ilvl="5" w:tplc="040C001B" w:tentative="1">
+      <w:start w:val="1"/>
+      <w:numFmt w:val="lowerRoman"/>
+      <w:lvlText w:val="%6."/>
+      <w:lvlJc w:val="right"/>
+      <w:pPr>
+        <w:ind w:left="4680" w:hanging="180"/>
+      </w:pPr>
+    </w:lvl>
+    <w:lvl w:ilvl="6" w:tplc="040C000F" w:tentative="1">
+      <w:start w:val="1"/>
+      <w:numFmt w:val="decimal"/>
+      <w:lvlText w:val="%7."/>
+      <w:lvlJc w:val="left"/>
+      <w:pPr>
+        <w:ind w:left="5400" w:hanging="360"/>
+      </w:pPr>
+    </w:lvl>
+    <w:lvl w:ilvl="7" w:tplc="040C0019" w:tentative="1">
+      <w:start w:val="1"/>
+      <w:numFmt w:val="lowerLetter"/>
+      <w:lvlText w:val="%8."/>
+      <w:lvlJc w:val="left"/>
+      <w:pPr>
+        <w:ind w:left="6120" w:hanging="360"/>
+      </w:pPr>
+    </w:lvl>
+    <w:lvl w:ilvl="8" w:tplc="040C001B" w:tentative="1">
+      <w:start w:val="1"/>
+      <w:numFmt w:val="lowerRoman"/>
+      <w:lvlText w:val="%9."/>
+      <w:lvlJc w:val="right"/>
+      <w:pPr>
+        <w:ind w:left="6840" w:hanging="180"/>
+      </w:pPr>
+    </w:lvl>
+  </w:abstractNum>
+  <w:abstractNum w:abstractNumId="3" w15:restartNumberingAfterBreak="0">
     <w:nsid w:val="12574728"/>
     <w:multiLevelType w:val="hybridMultilevel"/>
     <w:tmpl w:val="0090DF4C"/>
@@ -2515,7 +3592,7 @@
       </w:pPr>
     </w:lvl>
   </w:abstractNum>
-  <w:abstractNum w:abstractNumId="3" w15:restartNumberingAfterBreak="0">
+  <w:abstractNum w:abstractNumId="4" w15:restartNumberingAfterBreak="0">
     <w:nsid w:val="15F7574F"/>
     <w:multiLevelType w:val="multilevel"/>
     <w:tmpl w:val="7318C034"/>
@@ -2628,7 +3705,120 @@
       </w:rPr>
     </w:lvl>
   </w:abstractNum>
-  <w:abstractNum w:abstractNumId="4" w15:restartNumberingAfterBreak="0">
+  <w:abstractNum w:abstractNumId="5" w15:restartNumberingAfterBreak="0">
+    <w:nsid w:val="1DDC39EF"/>
+    <w:multiLevelType w:val="hybridMultilevel"/>
+    <w:tmpl w:val="7CF0A9F6"/>
+    <w:lvl w:ilvl="0" w:tplc="7DAE05EC">
+      <w:start w:val="5"/>
+      <w:numFmt w:val="bullet"/>
+      <w:lvlText w:val=""/>
+      <w:lvlJc w:val="left"/>
+      <w:pPr>
+        <w:ind w:left="1080" w:hanging="360"/>
+      </w:pPr>
+      <w:rPr>
+        <w:rFonts w:ascii="Wingdings" w:eastAsiaTheme="minorHAnsi" w:hAnsi="Wingdings" w:cstheme="minorBidi" w:hint="default"/>
+      </w:rPr>
+    </w:lvl>
+    <w:lvl w:ilvl="1" w:tplc="040C0003" w:tentative="1">
+      <w:start w:val="1"/>
+      <w:numFmt w:val="bullet"/>
+      <w:lvlText w:val="o"/>
+      <w:lvlJc w:val="left"/>
+      <w:pPr>
+        <w:ind w:left="1800" w:hanging="360"/>
+      </w:pPr>
+      <w:rPr>
+        <w:rFonts w:ascii="Courier New" w:hAnsi="Courier New" w:hint="default"/>
+      </w:rPr>
+    </w:lvl>
+    <w:lvl w:ilvl="2" w:tplc="040C0005" w:tentative="1">
+      <w:start w:val="1"/>
+      <w:numFmt w:val="bullet"/>
+      <w:lvlText w:val=""/>
+      <w:lvlJc w:val="left"/>
+      <w:pPr>
+        <w:ind w:left="2520" w:hanging="360"/>
+      </w:pPr>
+      <w:rPr>
+        <w:rFonts w:ascii="Wingdings" w:hAnsi="Wingdings" w:hint="default"/>
+      </w:rPr>
+    </w:lvl>
+    <w:lvl w:ilvl="3" w:tplc="040C0001" w:tentative="1">
+      <w:start w:val="1"/>
+      <w:numFmt w:val="bullet"/>
+      <w:lvlText w:val=""/>
+      <w:lvlJc w:val="left"/>
+      <w:pPr>
+        <w:ind w:left="3240" w:hanging="360"/>
+      </w:pPr>
+      <w:rPr>
+        <w:rFonts w:ascii="Symbol" w:hAnsi="Symbol" w:hint="default"/>
+      </w:rPr>
+    </w:lvl>
+    <w:lvl w:ilvl="4" w:tplc="040C0003" w:tentative="1">
+      <w:start w:val="1"/>
+      <w:numFmt w:val="bullet"/>
+      <w:lvlText w:val="o"/>
+      <w:lvlJc w:val="left"/>
+      <w:pPr>
+        <w:ind w:left="3960" w:hanging="360"/>
+      </w:pPr>
+      <w:rPr>
+        <w:rFonts w:ascii="Courier New" w:hAnsi="Courier New" w:hint="default"/>
+      </w:rPr>
+    </w:lvl>
+    <w:lvl w:ilvl="5" w:tplc="040C0005" w:tentative="1">
+      <w:start w:val="1"/>
+      <w:numFmt w:val="bullet"/>
+      <w:lvlText w:val=""/>
+      <w:lvlJc w:val="left"/>
+      <w:pPr>
+        <w:ind w:left="4680" w:hanging="360"/>
+      </w:pPr>
+      <w:rPr>
+        <w:rFonts w:ascii="Wingdings" w:hAnsi="Wingdings" w:hint="default"/>
+      </w:rPr>
+    </w:lvl>
+    <w:lvl w:ilvl="6" w:tplc="040C0001" w:tentative="1">
+      <w:start w:val="1"/>
+      <w:numFmt w:val="bullet"/>
+      <w:lvlText w:val=""/>
+      <w:lvlJc w:val="left"/>
+      <w:pPr>
+        <w:ind w:left="5400" w:hanging="360"/>
+      </w:pPr>
+      <w:rPr>
+        <w:rFonts w:ascii="Symbol" w:hAnsi="Symbol" w:hint="default"/>
+      </w:rPr>
+    </w:lvl>
+    <w:lvl w:ilvl="7" w:tplc="040C0003" w:tentative="1">
+      <w:start w:val="1"/>
+      <w:numFmt w:val="bullet"/>
+      <w:lvlText w:val="o"/>
+      <w:lvlJc w:val="left"/>
+      <w:pPr>
+        <w:ind w:left="6120" w:hanging="360"/>
+      </w:pPr>
+      <w:rPr>
+        <w:rFonts w:ascii="Courier New" w:hAnsi="Courier New" w:hint="default"/>
+      </w:rPr>
+    </w:lvl>
+    <w:lvl w:ilvl="8" w:tplc="040C0005" w:tentative="1">
+      <w:start w:val="1"/>
+      <w:numFmt w:val="bullet"/>
+      <w:lvlText w:val=""/>
+      <w:lvlJc w:val="left"/>
+      <w:pPr>
+        <w:ind w:left="6840" w:hanging="360"/>
+      </w:pPr>
+      <w:rPr>
+        <w:rFonts w:ascii="Wingdings" w:hAnsi="Wingdings" w:hint="default"/>
+      </w:rPr>
+    </w:lvl>
+  </w:abstractNum>
+  <w:abstractNum w:abstractNumId="6" w15:restartNumberingAfterBreak="0">
     <w:nsid w:val="21480FC8"/>
     <w:multiLevelType w:val="hybridMultilevel"/>
     <w:tmpl w:val="E1CE5196"/>
@@ -2717,7 +3907,7 @@
       </w:pPr>
     </w:lvl>
   </w:abstractNum>
-  <w:abstractNum w:abstractNumId="5" w15:restartNumberingAfterBreak="0">
+  <w:abstractNum w:abstractNumId="7" w15:restartNumberingAfterBreak="0">
     <w:nsid w:val="22AD7651"/>
     <w:multiLevelType w:val="multilevel"/>
     <w:tmpl w:val="9A10CAA0"/>
@@ -2830,7 +4020,7 @@
       </w:rPr>
     </w:lvl>
   </w:abstractNum>
-  <w:abstractNum w:abstractNumId="6" w15:restartNumberingAfterBreak="0">
+  <w:abstractNum w:abstractNumId="8" w15:restartNumberingAfterBreak="0">
     <w:nsid w:val="22D03341"/>
     <w:multiLevelType w:val="multilevel"/>
     <w:tmpl w:val="05CA78D6"/>
@@ -2943,7 +4133,120 @@
       </w:rPr>
     </w:lvl>
   </w:abstractNum>
-  <w:abstractNum w:abstractNumId="7" w15:restartNumberingAfterBreak="0">
+  <w:abstractNum w:abstractNumId="9" w15:restartNumberingAfterBreak="0">
+    <w:nsid w:val="254F7D90"/>
+    <w:multiLevelType w:val="hybridMultilevel"/>
+    <w:tmpl w:val="7C66BF38"/>
+    <w:lvl w:ilvl="0" w:tplc="040C0001">
+      <w:start w:val="1"/>
+      <w:numFmt w:val="bullet"/>
+      <w:lvlText w:val=""/>
+      <w:lvlJc w:val="left"/>
+      <w:pPr>
+        <w:ind w:left="1440" w:hanging="360"/>
+      </w:pPr>
+      <w:rPr>
+        <w:rFonts w:ascii="Symbol" w:hAnsi="Symbol" w:cs="Symbol" w:hint="default"/>
+      </w:rPr>
+    </w:lvl>
+    <w:lvl w:ilvl="1" w:tplc="040C0003" w:tentative="1">
+      <w:start w:val="1"/>
+      <w:numFmt w:val="bullet"/>
+      <w:lvlText w:val="o"/>
+      <w:lvlJc w:val="left"/>
+      <w:pPr>
+        <w:ind w:left="2160" w:hanging="360"/>
+      </w:pPr>
+      <w:rPr>
+        <w:rFonts w:ascii="Courier New" w:hAnsi="Courier New" w:hint="default"/>
+      </w:rPr>
+    </w:lvl>
+    <w:lvl w:ilvl="2" w:tplc="040C0005" w:tentative="1">
+      <w:start w:val="1"/>
+      <w:numFmt w:val="bullet"/>
+      <w:lvlText w:val=""/>
+      <w:lvlJc w:val="left"/>
+      <w:pPr>
+        <w:ind w:left="2880" w:hanging="360"/>
+      </w:pPr>
+      <w:rPr>
+        <w:rFonts w:ascii="Wingdings" w:hAnsi="Wingdings" w:hint="default"/>
+      </w:rPr>
+    </w:lvl>
+    <w:lvl w:ilvl="3" w:tplc="040C0001" w:tentative="1">
+      <w:start w:val="1"/>
+      <w:numFmt w:val="bullet"/>
+      <w:lvlText w:val=""/>
+      <w:lvlJc w:val="left"/>
+      <w:pPr>
+        <w:ind w:left="3600" w:hanging="360"/>
+      </w:pPr>
+      <w:rPr>
+        <w:rFonts w:ascii="Symbol" w:hAnsi="Symbol" w:hint="default"/>
+      </w:rPr>
+    </w:lvl>
+    <w:lvl w:ilvl="4" w:tplc="040C0003" w:tentative="1">
+      <w:start w:val="1"/>
+      <w:numFmt w:val="bullet"/>
+      <w:lvlText w:val="o"/>
+      <w:lvlJc w:val="left"/>
+      <w:pPr>
+        <w:ind w:left="4320" w:hanging="360"/>
+      </w:pPr>
+      <w:rPr>
+        <w:rFonts w:ascii="Courier New" w:hAnsi="Courier New" w:hint="default"/>
+      </w:rPr>
+    </w:lvl>
+    <w:lvl w:ilvl="5" w:tplc="040C0005" w:tentative="1">
+      <w:start w:val="1"/>
+      <w:numFmt w:val="bullet"/>
+      <w:lvlText w:val=""/>
+      <w:lvlJc w:val="left"/>
+      <w:pPr>
+        <w:ind w:left="5040" w:hanging="360"/>
+      </w:pPr>
+      <w:rPr>
+        <w:rFonts w:ascii="Wingdings" w:hAnsi="Wingdings" w:hint="default"/>
+      </w:rPr>
+    </w:lvl>
+    <w:lvl w:ilvl="6" w:tplc="040C0001" w:tentative="1">
+      <w:start w:val="1"/>
+      <w:numFmt w:val="bullet"/>
+      <w:lvlText w:val=""/>
+      <w:lvlJc w:val="left"/>
+      <w:pPr>
+        <w:ind w:left="5760" w:hanging="360"/>
+      </w:pPr>
+      <w:rPr>
+        <w:rFonts w:ascii="Symbol" w:hAnsi="Symbol" w:hint="default"/>
+      </w:rPr>
+    </w:lvl>
+    <w:lvl w:ilvl="7" w:tplc="040C0003" w:tentative="1">
+      <w:start w:val="1"/>
+      <w:numFmt w:val="bullet"/>
+      <w:lvlText w:val="o"/>
+      <w:lvlJc w:val="left"/>
+      <w:pPr>
+        <w:ind w:left="6480" w:hanging="360"/>
+      </w:pPr>
+      <w:rPr>
+        <w:rFonts w:ascii="Courier New" w:hAnsi="Courier New" w:hint="default"/>
+      </w:rPr>
+    </w:lvl>
+    <w:lvl w:ilvl="8" w:tplc="040C0005" w:tentative="1">
+      <w:start w:val="1"/>
+      <w:numFmt w:val="bullet"/>
+      <w:lvlText w:val=""/>
+      <w:lvlJc w:val="left"/>
+      <w:pPr>
+        <w:ind w:left="7200" w:hanging="360"/>
+      </w:pPr>
+      <w:rPr>
+        <w:rFonts w:ascii="Wingdings" w:hAnsi="Wingdings" w:hint="default"/>
+      </w:rPr>
+    </w:lvl>
+  </w:abstractNum>
+  <w:abstractNum w:abstractNumId="10" w15:restartNumberingAfterBreak="0">
     <w:nsid w:val="381F3692"/>
     <w:multiLevelType w:val="hybridMultilevel"/>
     <w:tmpl w:val="7ADA5F50"/>
@@ -3032,7 +4335,7 @@
       </w:pPr>
     </w:lvl>
   </w:abstractNum>
-  <w:abstractNum w:abstractNumId="8" w15:restartNumberingAfterBreak="0">
+  <w:abstractNum w:abstractNumId="11" w15:restartNumberingAfterBreak="0">
     <w:nsid w:val="38780FAB"/>
     <w:multiLevelType w:val="multilevel"/>
     <w:tmpl w:val="9756520A"/>
@@ -3145,7 +4448,7 @@
       </w:rPr>
     </w:lvl>
   </w:abstractNum>
-  <w:abstractNum w:abstractNumId="9" w15:restartNumberingAfterBreak="0">
+  <w:abstractNum w:abstractNumId="12" w15:restartNumberingAfterBreak="0">
     <w:nsid w:val="46237635"/>
     <w:multiLevelType w:val="multilevel"/>
     <w:tmpl w:val="6426942A"/>
@@ -3258,7 +4561,7 @@
       </w:rPr>
     </w:lvl>
   </w:abstractNum>
-  <w:abstractNum w:abstractNumId="10" w15:restartNumberingAfterBreak="0">
+  <w:abstractNum w:abstractNumId="13" w15:restartNumberingAfterBreak="0">
     <w:nsid w:val="515E3DC0"/>
     <w:multiLevelType w:val="multilevel"/>
     <w:tmpl w:val="57746AA6"/>
@@ -3371,7 +4674,7 @@
       </w:rPr>
     </w:lvl>
   </w:abstractNum>
-  <w:abstractNum w:abstractNumId="11" w15:restartNumberingAfterBreak="0">
+  <w:abstractNum w:abstractNumId="14" w15:restartNumberingAfterBreak="0">
     <w:nsid w:val="5255547B"/>
     <w:multiLevelType w:val="multilevel"/>
     <w:tmpl w:val="561CEE40"/>
@@ -3484,7 +4787,7 @@
       </w:rPr>
     </w:lvl>
   </w:abstractNum>
-  <w:abstractNum w:abstractNumId="12" w15:restartNumberingAfterBreak="0">
+  <w:abstractNum w:abstractNumId="15" w15:restartNumberingAfterBreak="0">
     <w:nsid w:val="588F230B"/>
     <w:multiLevelType w:val="hybridMultilevel"/>
     <w:tmpl w:val="7520A734"/>
@@ -3573,7 +4876,7 @@
       </w:pPr>
     </w:lvl>
   </w:abstractNum>
-  <w:abstractNum w:abstractNumId="13" w15:restartNumberingAfterBreak="0">
+  <w:abstractNum w:abstractNumId="16" w15:restartNumberingAfterBreak="0">
     <w:nsid w:val="5DDE6503"/>
     <w:multiLevelType w:val="hybridMultilevel"/>
     <w:tmpl w:val="576418A6"/>
@@ -3662,7 +4965,7 @@
       </w:pPr>
     </w:lvl>
   </w:abstractNum>
-  <w:abstractNum w:abstractNumId="14" w15:restartNumberingAfterBreak="0">
+  <w:abstractNum w:abstractNumId="17" w15:restartNumberingAfterBreak="0">
     <w:nsid w:val="5E134500"/>
     <w:multiLevelType w:val="hybridMultilevel"/>
     <w:tmpl w:val="5948B416"/>
@@ -3752,7 +5055,7 @@
       </w:pPr>
     </w:lvl>
   </w:abstractNum>
-  <w:abstractNum w:abstractNumId="15" w15:restartNumberingAfterBreak="0">
+  <w:abstractNum w:abstractNumId="18" w15:restartNumberingAfterBreak="0">
     <w:nsid w:val="663B2F35"/>
     <w:multiLevelType w:val="hybridMultilevel"/>
     <w:tmpl w:val="DB2268DE"/>
@@ -3841,10 +5144,10 @@
       </w:pPr>
     </w:lvl>
   </w:abstractNum>
-  <w:abstractNum w:abstractNumId="16" w15:restartNumberingAfterBreak="0">
+  <w:abstractNum w:abstractNumId="19" w15:restartNumberingAfterBreak="0">
     <w:nsid w:val="77181FDD"/>
     <w:multiLevelType w:val="multilevel"/>
-    <w:tmpl w:val="22E62C6E"/>
+    <w:tmpl w:val="C83664AA"/>
     <w:lvl w:ilvl="0">
       <w:start w:val="1"/>
       <w:numFmt w:val="bullet"/>
@@ -3860,13 +5163,13 @@
     <w:lvl w:ilvl="1">
       <w:start w:val="1"/>
       <w:numFmt w:val="bullet"/>
-      <w:lvlText w:val="-"/>
+      <w:lvlText w:val=""/>
       <w:lvlJc w:val="left"/>
       <w:pPr>
         <w:ind w:left="1440" w:hanging="360"/>
       </w:pPr>
       <w:rPr>
-        <w:u w:val="none"/>
+        <w:rFonts w:ascii="Symbol" w:hAnsi="Symbol" w:cs="Symbol" w:hint="default"/>
       </w:rPr>
     </w:lvl>
     <w:lvl w:ilvl="2">
@@ -3955,55 +5258,64 @@
     </w:lvl>
   </w:abstractNum>
   <w:num w:numId="1" w16cid:durableId="345060509">
-    <w:abstractNumId w:val="16"/>
+    <w:abstractNumId w:val="19"/>
   </w:num>
   <w:num w:numId="2" w16cid:durableId="1715887396">
-    <w:abstractNumId w:val="9"/>
+    <w:abstractNumId w:val="12"/>
   </w:num>
   <w:num w:numId="3" w16cid:durableId="663514593">
     <w:abstractNumId w:val="0"/>
   </w:num>
   <w:num w:numId="4" w16cid:durableId="996110067">
-    <w:abstractNumId w:val="10"/>
+    <w:abstractNumId w:val="13"/>
   </w:num>
   <w:num w:numId="5" w16cid:durableId="369690310">
-    <w:abstractNumId w:val="6"/>
+    <w:abstractNumId w:val="8"/>
   </w:num>
   <w:num w:numId="6" w16cid:durableId="87233376">
-    <w:abstractNumId w:val="5"/>
+    <w:abstractNumId w:val="7"/>
   </w:num>
   <w:num w:numId="7" w16cid:durableId="426540756">
-    <w:abstractNumId w:val="3"/>
+    <w:abstractNumId w:val="4"/>
   </w:num>
   <w:num w:numId="8" w16cid:durableId="252321524">
+    <w:abstractNumId w:val="14"/>
+  </w:num>
+  <w:num w:numId="9" w16cid:durableId="125198667">
     <w:abstractNumId w:val="11"/>
   </w:num>
-  <w:num w:numId="9" w16cid:durableId="125198667">
-    <w:abstractNumId w:val="8"/>
-  </w:num>
   <w:num w:numId="10" w16cid:durableId="1378974304">
-    <w:abstractNumId w:val="14"/>
+    <w:abstractNumId w:val="17"/>
   </w:num>
   <w:num w:numId="11" w16cid:durableId="504438508">
-    <w:abstractNumId w:val="4"/>
+    <w:abstractNumId w:val="6"/>
   </w:num>
   <w:num w:numId="12" w16cid:durableId="533857311">
     <w:abstractNumId w:val="1"/>
   </w:num>
   <w:num w:numId="13" w16cid:durableId="247538118">
+    <w:abstractNumId w:val="18"/>
+  </w:num>
+  <w:num w:numId="14" w16cid:durableId="2125073179">
     <w:abstractNumId w:val="15"/>
   </w:num>
-  <w:num w:numId="14" w16cid:durableId="2125073179">
-    <w:abstractNumId w:val="12"/>
-  </w:num>
   <w:num w:numId="15" w16cid:durableId="308025935">
-    <w:abstractNumId w:val="2"/>
+    <w:abstractNumId w:val="3"/>
   </w:num>
   <w:num w:numId="16" w16cid:durableId="1014723818">
-    <w:abstractNumId w:val="13"/>
+    <w:abstractNumId w:val="16"/>
   </w:num>
   <w:num w:numId="17" w16cid:durableId="606736482">
-    <w:abstractNumId w:val="7"/>
+    <w:abstractNumId w:val="10"/>
+  </w:num>
+  <w:num w:numId="18" w16cid:durableId="809176789">
+    <w:abstractNumId w:val="5"/>
+  </w:num>
+  <w:num w:numId="19" w16cid:durableId="426082046">
+    <w:abstractNumId w:val="9"/>
+  </w:num>
+  <w:num w:numId="20" w16cid:durableId="306783734">
+    <w:abstractNumId w:val="2"/>
   </w:num>
 </w:numbering>
 </file>
